--- a/An Intro to Git and GitHub for Beginners.docx
+++ b/An Intro to Git and GitHub for Beginners.docx
@@ -5,6 +5,10 @@
     <w:p>
       <w:pPr>
         <w:pStyle w:val="Heading1"/>
+        <w:numPr>
+          <w:ilvl w:val="0"/>
+          <w:numId w:val="1"/>
+        </w:numPr>
         <w:bidi w:val="0"/>
         <w:spacing w:before="240" w:after="120"/>
         <w:ind w:hanging="0" w:start="0"/>
@@ -42,83 +46,7 @@
       </w:pPr>
       <w:r>
         <w:rPr/>
-        <w:t xml:space="preserve">Git is </w:t>
-      </w:r>
-      <w:r>
-        <w:rPr/>
-        <w:t>the most</w:t>
-      </w:r>
-      <w:r>
-        <w:rPr/>
-        <w:t xml:space="preserve"> popular version control system. </w:t>
-      </w:r>
-      <w:r>
-        <w:rPr/>
-        <w:t>Version control stores data about w</w:t>
-      </w:r>
-      <w:r>
-        <w:rPr/>
-        <w:t xml:space="preserve">hich changes were made, </w:t>
-      </w:r>
-      <w:r>
-        <w:rPr/>
-        <w:t>w</w:t>
-      </w:r>
-      <w:r>
-        <w:rPr/>
-        <w:t>ho made the</w:t>
-      </w:r>
-      <w:r>
-        <w:rPr/>
-        <w:t>m</w:t>
-      </w:r>
-      <w:r>
-        <w:rPr/>
-        <w:t xml:space="preserve">, </w:t>
-      </w:r>
-      <w:r>
-        <w:rPr/>
-        <w:t>w</w:t>
-      </w:r>
-      <w:r>
-        <w:rPr/>
-        <w:t>hen were th</w:t>
-      </w:r>
-      <w:r>
-        <w:rPr/>
-        <w:t>y</w:t>
-      </w:r>
-      <w:r>
-        <w:rPr/>
-        <w:t xml:space="preserve"> made </w:t>
-      </w:r>
-      <w:r>
-        <w:rPr/>
-        <w:t>and w</w:t>
-      </w:r>
-      <w:r>
-        <w:rPr/>
-        <w:t xml:space="preserve">hy </w:t>
-      </w:r>
-      <w:r>
-        <w:rPr/>
-        <w:t xml:space="preserve">they were </w:t>
-      </w:r>
-      <w:r>
-        <w:rPr/>
-        <w:t xml:space="preserve">needed. </w:t>
-      </w:r>
-      <w:r>
-        <w:rPr/>
-        <w:t xml:space="preserve">Version control </w:t>
-      </w:r>
-      <w:r>
-        <w:rPr/>
-        <w:t>also</w:t>
-      </w:r>
-      <w:r>
-        <w:rPr/>
-        <w:t xml:space="preserve"> makes it possible to restore previous versions if something goes wrong. There’s a further advantage that changes are easy to document. </w:t>
+        <w:t xml:space="preserve">Git is the most popular version control system. Version control stores data about which changes were made, who made them, when were thy made and why they were needed. Version control also makes it possible to restore previous versions if something goes wrong. There’s a further advantage that changes are easy to document. </w:t>
       </w:r>
     </w:p>
     <w:p>
@@ -158,6 +86,10 @@
     <w:p>
       <w:pPr>
         <w:pStyle w:val="Heading2"/>
+        <w:numPr>
+          <w:ilvl w:val="1"/>
+          <w:numId w:val="1"/>
+        </w:numPr>
         <w:bidi w:val="0"/>
         <w:ind w:hanging="0" w:start="0"/>
         <w:jc w:val="start"/>
@@ -183,6 +115,10 @@
     <w:p>
       <w:pPr>
         <w:pStyle w:val="Heading2"/>
+        <w:numPr>
+          <w:ilvl w:val="1"/>
+          <w:numId w:val="1"/>
+        </w:numPr>
         <w:bidi w:val="0"/>
         <w:ind w:hanging="0" w:start="0"/>
         <w:jc w:val="start"/>
@@ -190,31 +126,19 @@
       </w:pPr>
       <w:r>
         <w:rPr/>
-        <w:t>Install and Configu</w:t>
-      </w:r>
-      <w:r>
-        <w:rPr/>
-        <w:t>re</w:t>
-      </w:r>
-      <w:r>
-        <w:rPr/>
-        <w:t xml:space="preserve"> Git</w:t>
-      </w:r>
-    </w:p>
-    <w:p>
-      <w:pPr>
-        <w:pStyle w:val="Normal"/>
-        <w:bidi w:val="0"/>
-        <w:jc w:val="start"/>
-        <w:rPr/>
-      </w:pPr>
-      <w:r>
-        <w:rPr/>
-        <w:t>Install Git to your computer</w:t>
-      </w:r>
-      <w:r>
-        <w:rPr/>
-        <w:t xml:space="preserve"> from </w:t>
+        <w:t>Install and Configure Git</w:t>
+      </w:r>
+    </w:p>
+    <w:p>
+      <w:pPr>
+        <w:pStyle w:val="Normal"/>
+        <w:bidi w:val="0"/>
+        <w:jc w:val="start"/>
+        <w:rPr/>
+      </w:pPr>
+      <w:r>
+        <w:rPr/>
+        <w:t xml:space="preserve">Install Git to your computer from </w:t>
       </w:r>
       <w:hyperlink r:id="rId2">
         <w:r>
@@ -226,11 +150,7 @@
       </w:hyperlink>
       <w:r>
         <w:rPr/>
-        <w:t xml:space="preserve">. </w:t>
-      </w:r>
-      <w:r>
-        <w:rPr/>
-        <w:t xml:space="preserve">Verify the installation by typing </w:t>
+        <w:t xml:space="preserve">. Verify the installation by typing </w:t>
       </w:r>
       <w:r>
         <w:rPr>
@@ -264,15 +184,7 @@
       </w:pPr>
       <w:r>
         <w:rPr/>
-        <w:t>The user’s name and email address are saved with every change, so s</w:t>
-      </w:r>
-      <w:r>
-        <w:rPr/>
-        <w:t xml:space="preserve">et your Git username and email </w:t>
-      </w:r>
-      <w:r>
-        <w:rPr/>
-        <w:t>after installation.</w:t>
+        <w:t>The user’s name and email address are saved with every change, so set your Git username and email after installation.</w:t>
       </w:r>
     </w:p>
     <w:p>
@@ -344,6 +256,10 @@
     <w:p>
       <w:pPr>
         <w:pStyle w:val="Heading2"/>
+        <w:numPr>
+          <w:ilvl w:val="1"/>
+          <w:numId w:val="1"/>
+        </w:numPr>
         <w:bidi w:val="0"/>
         <w:ind w:hanging="0" w:start="0"/>
         <w:jc w:val="start"/>
@@ -375,23 +291,7 @@
       </w:hyperlink>
       <w:r>
         <w:rPr/>
-        <w:t xml:space="preserve"> an register an account. Y</w:t>
-      </w:r>
-      <w:r>
-        <w:rPr/>
-        <w:t xml:space="preserve">ou </w:t>
-      </w:r>
-      <w:r>
-        <w:rPr/>
-        <w:t>will</w:t>
-      </w:r>
-      <w:r>
-        <w:rPr/>
-        <w:t xml:space="preserve"> be asked to verify your email address. </w:t>
-      </w:r>
-      <w:r>
-        <w:rPr/>
-        <w:t>The account can be either public or private.</w:t>
+        <w:t xml:space="preserve"> an register an account. You will be asked to verify your email address. The account can be either public or private.</w:t>
       </w:r>
     </w:p>
     <w:p>
@@ -420,7 +320,6 @@
       <w:r>
         <w:rPr>
           <w:rStyle w:val="SourceText"/>
-          <w:rFonts w:ascii="Liberation Sans" w:hAnsi="Liberation Sans"/>
         </w:rPr>
         <w:t>Create your first local repository</w:t>
       </w:r>
@@ -450,7 +349,6 @@
       <w:r>
         <w:rPr>
           <w:rStyle w:val="SourceText"/>
-          <w:rFonts w:ascii="Liberation Serif" w:hAnsi="Liberation Serif"/>
         </w:rPr>
         <w:t>Enter the following commands</w:t>
       </w:r>
@@ -503,102 +401,84 @@
           <w:sz w:val="20"/>
           <w:szCs w:val="20"/>
         </w:rPr>
-        <w:t>g</w:t>
-      </w:r>
+        <w:t>git commit -m ”First commit”</w:t>
+      </w:r>
+    </w:p>
+    <w:p>
+      <w:pPr>
+        <w:pStyle w:val="Heading2"/>
+        <w:numPr>
+          <w:ilvl w:val="1"/>
+          <w:numId w:val="1"/>
+        </w:numPr>
+        <w:bidi w:val="0"/>
+        <w:ind w:hanging="0" w:start="0"/>
+        <w:jc w:val="start"/>
+        <w:rPr/>
+      </w:pPr>
       <w:r>
         <w:rPr>
           <w:rStyle w:val="SourceText"/>
-          <w:rFonts w:ascii="Liberation Mono" w:hAnsi="Liberation Mono"/>
-          <w:sz w:val="20"/>
-          <w:szCs w:val="20"/>
-        </w:rPr>
-        <w:t>it commit -m ”First commit”</w:t>
-      </w:r>
-    </w:p>
-    <w:p>
-      <w:pPr>
-        <w:pStyle w:val="Heading2"/>
+        </w:rPr>
+        <w:t>Move your changes from your own repository to remote repository</w:t>
+      </w:r>
+    </w:p>
+    <w:p>
+      <w:pPr>
+        <w:pStyle w:val="BodyText"/>
+        <w:bidi w:val="0"/>
+        <w:jc w:val="start"/>
+        <w:rPr/>
+      </w:pPr>
+      <w:r>
+        <w:rPr>
+          <w:rStyle w:val="SourceText"/>
+          <w:rFonts w:ascii="Liberation Mono" w:hAnsi="Liberation Mono"/>
+          <w:sz w:val="20"/>
+          <w:szCs w:val="20"/>
+        </w:rPr>
+        <w:t xml:space="preserve">Git remote add origin </w:t>
+      </w:r>
+      <w:r>
+        <w:rPr>
+          <w:rStyle w:val="Hyperlink"/>
+          <w:rFonts w:eastAsia="Noto Sans Mono CJK SC" w:cs="Liberation Mono" w:ascii="Liberation Mono" w:hAnsi="Liberation Mono"/>
+          <w:sz w:val="20"/>
+          <w:szCs w:val="20"/>
+        </w:rPr>
+        <w:t>https://github.com/user/example.git</w:t>
+      </w:r>
+    </w:p>
+    <w:p>
+      <w:pPr>
+        <w:pStyle w:val="BodyText"/>
+        <w:bidi w:val="0"/>
+        <w:jc w:val="start"/>
+        <w:rPr/>
+      </w:pPr>
+      <w:r>
+        <w:rPr>
+          <w:rStyle w:val="SourceText"/>
+          <w:rFonts w:ascii="Liberation Mono" w:hAnsi="Liberation Mono"/>
+          <w:sz w:val="20"/>
+          <w:szCs w:val="20"/>
+        </w:rPr>
+        <w:t>git push origin master</w:t>
+      </w:r>
+    </w:p>
+    <w:p>
+      <w:pPr>
+        <w:pStyle w:val="Heading3"/>
+        <w:numPr>
+          <w:ilvl w:val="2"/>
+          <w:numId w:val="1"/>
+        </w:numPr>
         <w:bidi w:val="0"/>
         <w:ind w:hanging="0" w:start="0"/>
         <w:jc w:val="start"/>
         <w:rPr/>
       </w:pPr>
       <w:r>
-        <w:rPr>
-          <w:rStyle w:val="SourceText"/>
-          <w:rFonts w:ascii="Liberation Sans" w:hAnsi="Liberation Sans"/>
-        </w:rPr>
-        <w:t xml:space="preserve">Move </w:t>
-      </w:r>
-      <w:r>
-        <w:rPr>
-          <w:rStyle w:val="SourceText"/>
-          <w:rFonts w:ascii="Liberation Sans" w:hAnsi="Liberation Sans"/>
-        </w:rPr>
-        <w:t xml:space="preserve">your </w:t>
-      </w:r>
-      <w:r>
-        <w:rPr>
-          <w:rStyle w:val="SourceText"/>
-          <w:rFonts w:ascii="Liberation Sans" w:hAnsi="Liberation Sans"/>
-        </w:rPr>
-        <w:t>changes from your own repository to remote repository</w:t>
-      </w:r>
-    </w:p>
-    <w:p>
-      <w:pPr>
-        <w:pStyle w:val="BodyText"/>
-        <w:bidi w:val="0"/>
-        <w:jc w:val="start"/>
-        <w:rPr/>
-      </w:pPr>
-      <w:r>
-        <w:rPr>
-          <w:rStyle w:val="SourceText"/>
-          <w:rFonts w:ascii="Liberation Mono" w:hAnsi="Liberation Mono"/>
-          <w:sz w:val="20"/>
-          <w:szCs w:val="20"/>
-        </w:rPr>
-        <w:t xml:space="preserve">Git remote add origin </w:t>
-      </w:r>
-      <w:hyperlink r:id="rId6">
-        <w:r>
-          <w:rPr>
-            <w:rStyle w:val="Hyperlink"/>
-            <w:rFonts w:ascii="Liberation Mono" w:hAnsi="Liberation Mono" w:eastAsia="Noto Sans Mono CJK SC" w:cs="Liberation Mono"/>
-            <w:sz w:val="20"/>
-            <w:szCs w:val="20"/>
-          </w:rPr>
-          <w:t>https://github.com/user/example.git</w:t>
-        </w:r>
-      </w:hyperlink>
-    </w:p>
-    <w:p>
-      <w:pPr>
-        <w:pStyle w:val="BodyText"/>
-        <w:bidi w:val="0"/>
-        <w:jc w:val="start"/>
-        <w:rPr/>
-      </w:pPr>
-      <w:r>
-        <w:rPr>
-          <w:rStyle w:val="SourceText"/>
-          <w:rFonts w:ascii="Liberation Mono" w:hAnsi="Liberation Mono"/>
-          <w:sz w:val="20"/>
-          <w:szCs w:val="20"/>
-        </w:rPr>
-        <w:t>git push origin master</w:t>
-      </w:r>
-    </w:p>
-    <w:p>
-      <w:pPr>
-        <w:pStyle w:val="Heading3"/>
-        <w:bidi w:val="0"/>
-        <w:ind w:hanging="0" w:start="0"/>
-        <w:jc w:val="start"/>
-        <w:rPr/>
-      </w:pPr>
-      <w:r>
         <w:rPr/>
         <w:t>Branches</w:t>
       </w:r>
@@ -631,11 +511,7 @@
       </w:r>
       <w:r>
         <w:rPr/>
-        <w:t xml:space="preserve">branch. Parts being developed can be stored for example in a branch called development. Additionally, you can make more branches for less important components or ideas. This way </w:t>
-      </w:r>
-      <w:r>
-        <w:rPr/>
-        <w:t xml:space="preserve">you avoid dependencies between parts before you decide to </w:t>
+        <w:t xml:space="preserve">branch. Parts being developed can be stored for example in a branch called development. Additionally, you can make more branches for less important components or ideas. This way you avoid dependencies between parts before you decide to </w:t>
       </w:r>
       <w:r>
         <w:rPr>
@@ -659,7 +535,6 @@
       </w:r>
       <w:r>
         <w:rPr>
-          <w:rFonts w:ascii="Liberation Serif" w:hAnsi="Liberation Serif"/>
           <w:sz w:val="24"/>
           <w:szCs w:val="24"/>
         </w:rPr>
@@ -680,6 +555,10 @@
     <w:p>
       <w:pPr>
         <w:pStyle w:val="Heading2"/>
+        <w:numPr>
+          <w:ilvl w:val="1"/>
+          <w:numId w:val="1"/>
+        </w:numPr>
         <w:bidi w:val="0"/>
         <w:ind w:hanging="0" w:start="0"/>
         <w:jc w:val="start"/>
@@ -687,109 +566,131 @@
       </w:pPr>
       <w:r>
         <w:rPr/>
-        <w:t>Some c</w:t>
-      </w:r>
-      <w:r>
-        <w:rPr/>
-        <w:t>ommon Git commands</w:t>
-      </w:r>
-    </w:p>
-    <w:p>
-      <w:pPr>
-        <w:pStyle w:val="BodyText"/>
-        <w:bidi w:val="0"/>
-        <w:jc w:val="start"/>
-        <w:rPr/>
-      </w:pPr>
-      <w:r>
-        <w:rPr>
-          <w:rFonts w:ascii="Liberation Mono" w:hAnsi="Liberation Mono"/>
-          <w:sz w:val="20"/>
-          <w:szCs w:val="20"/>
-        </w:rPr>
-        <w:t>git config --global user.name &lt;username&gt;</w:t>
-      </w:r>
-      <w:r>
-        <w:rPr/>
+        <w:t>Some common Git commands</w:t>
+      </w:r>
+    </w:p>
+    <w:p>
+      <w:pPr>
+        <w:pStyle w:val="BodyText"/>
+        <w:bidi w:val="0"/>
+        <w:jc w:val="start"/>
+        <w:rPr/>
+      </w:pPr>
+      <w:r>
+        <w:rPr>
+          <w:rFonts w:ascii="Liberation Mono" w:hAnsi="Liberation Mono"/>
+          <w:sz w:val="20"/>
+          <w:szCs w:val="20"/>
+        </w:rPr>
+        <w:t>git add</w:t>
+      </w:r>
+      <w:r>
+        <w:rPr>
+          <w:rFonts w:ascii="Liberation Mono" w:hAnsi="Liberation Mono"/>
+        </w:rPr>
         <w:t xml:space="preserve"> </w:t>
       </w:r>
       <w:r>
         <w:rPr/>
-        <w:t>Sets user name, which will be seen in user’s commits.</w:t>
-      </w:r>
-    </w:p>
-    <w:p>
-      <w:pPr>
-        <w:pStyle w:val="BodyText"/>
-        <w:bidi w:val="0"/>
-        <w:jc w:val="start"/>
-        <w:rPr/>
-      </w:pPr>
-      <w:r>
-        <w:rPr>
-          <w:rFonts w:ascii="Liberation Mono" w:hAnsi="Liberation Mono"/>
-          <w:sz w:val="20"/>
-          <w:szCs w:val="20"/>
-        </w:rPr>
-        <w:t>git config --global user.email &lt;email&gt;</w:t>
-      </w:r>
-      <w:r>
-        <w:rPr/>
-        <w:t xml:space="preserve"> </w:t>
-      </w:r>
-      <w:r>
-        <w:rPr/>
-        <w:t>Sets user’s email address, which will be seen in user’s commits.</w:t>
-      </w:r>
-    </w:p>
-    <w:p>
-      <w:pPr>
-        <w:pStyle w:val="BodyText"/>
-        <w:bidi w:val="0"/>
-        <w:jc w:val="start"/>
-        <w:rPr/>
-      </w:pPr>
-      <w:r>
-        <w:rPr>
-          <w:rFonts w:ascii="Liberation Mono" w:hAnsi="Liberation Mono"/>
-          <w:sz w:val="20"/>
-          <w:szCs w:val="20"/>
-        </w:rPr>
-        <w:t xml:space="preserve">git init </w:t>
-      </w:r>
-      <w:r>
-        <w:rPr/>
-        <w:t>Creates a local empty repository.</w:t>
-      </w:r>
-    </w:p>
-    <w:p>
-      <w:pPr>
-        <w:pStyle w:val="BodyText"/>
-        <w:bidi w:val="0"/>
-        <w:jc w:val="start"/>
-        <w:rPr/>
-      </w:pPr>
-      <w:r>
-        <w:rPr>
-          <w:rFonts w:ascii="Liberation Mono" w:hAnsi="Liberation Mono"/>
-          <w:sz w:val="20"/>
-          <w:szCs w:val="20"/>
-        </w:rPr>
-        <w:t>git add</w:t>
-      </w:r>
-      <w:r>
-        <w:rPr>
-          <w:rFonts w:ascii="Liberation Mono" w:hAnsi="Liberation Mono"/>
-        </w:rPr>
-        <w:t xml:space="preserve"> </w:t>
-      </w:r>
-      <w:r>
-        <w:rPr/>
-        <w:t xml:space="preserve">. </w:t>
-      </w:r>
-      <w:r>
-        <w:rPr/>
-        <w:t xml:space="preserve">Compares current directory to local repository and moves all changes to staged state, which means the are now ready to commit into local repository. </w:t>
+        <w:t xml:space="preserve">. Compares current directory to local repository and moves all changes to staged state, which means the are now ready to commit into local repository. </w:t>
+      </w:r>
+    </w:p>
+    <w:p>
+      <w:pPr>
+        <w:pStyle w:val="BodyText"/>
+        <w:bidi w:val="0"/>
+        <w:jc w:val="start"/>
+        <w:rPr/>
+      </w:pPr>
+      <w:r>
+        <w:rPr>
+          <w:rFonts w:ascii="Liberation Mono" w:hAnsi="Liberation Mono"/>
+          <w:sz w:val="20"/>
+          <w:szCs w:val="20"/>
+        </w:rPr>
+        <w:t>git branch testing</w:t>
+      </w:r>
+      <w:r>
+        <w:rPr>
+          <w:rFonts w:ascii="Liberation Mono" w:hAnsi="Liberation Mono"/>
+        </w:rPr>
+        <w:t xml:space="preserve"> –</w:t>
+      </w:r>
+      <w:r>
+        <w:rPr/>
+        <w:t xml:space="preserve"> Creates a new branch called ”testing”.</w:t>
+      </w:r>
+    </w:p>
+    <w:p>
+      <w:pPr>
+        <w:pStyle w:val="BodyText"/>
+        <w:bidi w:val="0"/>
+        <w:jc w:val="start"/>
+        <w:rPr/>
+      </w:pPr>
+      <w:r>
+        <w:rPr>
+          <w:rFonts w:ascii="Liberation Mono" w:hAnsi="Liberation Mono"/>
+          <w:sz w:val="20"/>
+          <w:szCs w:val="20"/>
+        </w:rPr>
+        <w:t>git checkout &lt;branch name&gt;</w:t>
+      </w:r>
+      <w:r>
+        <w:rPr/>
+        <w:t xml:space="preserve"> switch branches (In modern Git versions, </w:t>
+      </w:r>
+      <w:r>
+        <w:rPr>
+          <w:rStyle w:val="SourceText"/>
+          <w:sz w:val="20"/>
+          <w:szCs w:val="20"/>
+        </w:rPr>
+        <w:t>git switch</w:t>
+      </w:r>
+      <w:r>
+        <w:rPr/>
+        <w:t xml:space="preserve"> is preferred for switching branches.)</w:t>
+      </w:r>
+    </w:p>
+    <w:p>
+      <w:pPr>
+        <w:pStyle w:val="BodyText"/>
+        <w:bidi w:val="0"/>
+        <w:jc w:val="start"/>
+        <w:rPr/>
+      </w:pPr>
+      <w:r>
+        <w:rPr>
+          <w:rStyle w:val="SourceText"/>
+          <w:sz w:val="20"/>
+          <w:szCs w:val="20"/>
+        </w:rPr>
+        <w:t>git checkout</w:t>
+      </w:r>
+      <w:r>
+        <w:rPr/>
+        <w:t xml:space="preserve"> is a command used to switch branches or restore files in your Git repository.</w:t>
+      </w:r>
+    </w:p>
+    <w:p>
+      <w:pPr>
+        <w:pStyle w:val="BodyText"/>
+        <w:bidi w:val="0"/>
+        <w:jc w:val="start"/>
+        <w:rPr/>
+      </w:pPr>
+      <w:r>
+        <w:rPr>
+          <w:rFonts w:ascii="Liberation Mono" w:hAnsi="Liberation Mono"/>
+          <w:sz w:val="20"/>
+          <w:szCs w:val="20"/>
+        </w:rPr>
+        <w:t>git clone &lt;repository-url&gt;</w:t>
+      </w:r>
+      <w:r>
+        <w:rPr/>
+        <w:t xml:space="preserve"> - Clones the remote repository to local repository.</w:t>
       </w:r>
     </w:p>
     <w:p>
@@ -809,7 +710,6 @@
       </w:r>
       <w:r>
         <w:rPr>
-          <w:rFonts w:ascii="Liberation Serif" w:hAnsi="Liberation Serif"/>
           <w:sz w:val="24"/>
           <w:szCs w:val="24"/>
         </w:rPr>
@@ -837,335 +737,51 @@
           <w:sz w:val="20"/>
           <w:szCs w:val="20"/>
         </w:rPr>
-        <w:t>git status</w:t>
-      </w:r>
-      <w:r>
-        <w:rPr>
-          <w:sz w:val="20"/>
-          <w:szCs w:val="20"/>
-        </w:rPr>
-        <w:t xml:space="preserve"> –</w:t>
-      </w:r>
-      <w:r>
-        <w:rPr/>
-        <w:t xml:space="preserve"> </w:t>
-      </w:r>
-      <w:r>
-        <w:rPr/>
-        <w:t>Shows files that are in staged state.</w:t>
-      </w:r>
-    </w:p>
-    <w:p>
-      <w:pPr>
-        <w:pStyle w:val="BodyText"/>
-        <w:bidi w:val="0"/>
-        <w:jc w:val="start"/>
-        <w:rPr/>
-      </w:pPr>
-      <w:r>
-        <w:rPr>
-          <w:rFonts w:ascii="Liberation Mono" w:hAnsi="Liberation Mono"/>
-          <w:sz w:val="20"/>
-          <w:szCs w:val="20"/>
-        </w:rPr>
-        <w:t>git reset</w:t>
-      </w:r>
-      <w:r>
-        <w:rPr>
-          <w:sz w:val="20"/>
-          <w:szCs w:val="20"/>
-        </w:rPr>
-        <w:t xml:space="preserve"> –</w:t>
-      </w:r>
-      <w:r>
-        <w:rPr/>
-        <w:t xml:space="preserve"> </w:t>
-      </w:r>
-      <w:r>
-        <w:rPr/>
-        <w:t>Cancels staged state (git add)</w:t>
-      </w:r>
-    </w:p>
-    <w:p>
-      <w:pPr>
-        <w:pStyle w:val="BodyText"/>
-        <w:bidi w:val="0"/>
-        <w:jc w:val="start"/>
-        <w:rPr/>
-      </w:pPr>
-      <w:r>
-        <w:rPr>
-          <w:rFonts w:ascii="Liberation Mono" w:hAnsi="Liberation Mono"/>
-          <w:sz w:val="20"/>
-          <w:szCs w:val="20"/>
-        </w:rPr>
-        <w:t>git rm &lt;file name&gt;</w:t>
-      </w:r>
-      <w:r>
-        <w:rPr/>
-        <w:t xml:space="preserve"> </w:t>
-      </w:r>
-      <w:r>
-        <w:rPr/>
-        <w:t>Removes a file and sets the removal in staged state. You’ll have to commit it for the removal to be effective.</w:t>
-      </w:r>
-      <w:r>
-        <w:rPr/>
-        <w:t xml:space="preserve"> </w:t>
-      </w:r>
-      <w:r>
-        <w:rPr/>
-        <w:t>If you want to remove a directory, use  selector</w:t>
-      </w:r>
-      <w:r>
-        <w:rPr/>
-        <w:t xml:space="preserve"> -r: </w:t>
-      </w:r>
-      <w:r>
-        <w:rPr>
-          <w:rFonts w:ascii="Liberation Mono" w:hAnsi="Liberation Mono"/>
-          <w:sz w:val="20"/>
-          <w:szCs w:val="20"/>
-        </w:rPr>
-        <w:t>git rm -r &lt;folder name&gt;</w:t>
-      </w:r>
-    </w:p>
-    <w:p>
-      <w:pPr>
-        <w:pStyle w:val="BodyText"/>
-        <w:bidi w:val="0"/>
-        <w:jc w:val="start"/>
-        <w:rPr/>
-      </w:pPr>
-      <w:r>
-        <w:rPr>
-          <w:rFonts w:ascii="Liberation Mono" w:hAnsi="Liberation Mono"/>
-          <w:sz w:val="20"/>
-          <w:szCs w:val="20"/>
-        </w:rPr>
-        <w:t>git revert &lt;commit&gt;</w:t>
-      </w:r>
-      <w:r>
-        <w:rPr>
-          <w:sz w:val="20"/>
-          <w:szCs w:val="20"/>
-        </w:rPr>
-        <w:t xml:space="preserve"> </w:t>
-      </w:r>
-      <w:r>
-        <w:rPr/>
-        <w:t xml:space="preserve">- </w:t>
-      </w:r>
-      <w:r>
-        <w:rPr/>
-        <w:t xml:space="preserve">Reverses changes and creates a new commit which takes us back to an earlier commit. </w:t>
-      </w:r>
-      <w:r>
-        <w:rPr>
-          <w:rFonts w:ascii="Liberation Mono" w:hAnsi="Liberation Mono"/>
-          <w:sz w:val="20"/>
-          <w:szCs w:val="20"/>
-        </w:rPr>
-        <w:t>Git revert commit HEAD</w:t>
-      </w:r>
-      <w:r>
-        <w:rPr/>
-        <w:t xml:space="preserve"> takes us back to the previous commit.</w:t>
-      </w:r>
-    </w:p>
-    <w:p>
-      <w:pPr>
-        <w:pStyle w:val="BodyText"/>
-        <w:bidi w:val="0"/>
-        <w:jc w:val="start"/>
-        <w:rPr/>
-      </w:pPr>
-      <w:r>
-        <w:rPr>
-          <w:rFonts w:ascii="Liberation Mono" w:hAnsi="Liberation Mono"/>
-          <w:sz w:val="20"/>
-          <w:szCs w:val="20"/>
-        </w:rPr>
-        <w:t>git branch testing</w:t>
-      </w:r>
-      <w:r>
-        <w:rPr>
-          <w:rFonts w:ascii="Liberation Mono" w:hAnsi="Liberation Mono"/>
-        </w:rPr>
-        <w:t xml:space="preserve"> –</w:t>
-      </w:r>
-      <w:r>
-        <w:rPr/>
-        <w:t xml:space="preserve"> </w:t>
-      </w:r>
-      <w:r>
-        <w:rPr/>
-        <w:t>Creates a new branch called ”testing”.</w:t>
-      </w:r>
-    </w:p>
-    <w:p>
-      <w:pPr>
-        <w:pStyle w:val="BodyText"/>
-        <w:bidi w:val="0"/>
-        <w:jc w:val="start"/>
-        <w:rPr/>
-      </w:pPr>
+        <w:t>git config --global user.email &lt;email&gt;</w:t>
+      </w:r>
+      <w:r>
+        <w:rPr/>
+        <w:t xml:space="preserve"> Sets user’s email address, which will be seen in user’s commits.</w:t>
+      </w:r>
+    </w:p>
+    <w:p>
+      <w:pPr>
+        <w:pStyle w:val="BodyText"/>
+        <w:bidi w:val="0"/>
+        <w:jc w:val="start"/>
+        <w:rPr/>
+      </w:pPr>
+      <w:r>
+        <w:rPr>
+          <w:rFonts w:ascii="Liberation Mono" w:hAnsi="Liberation Mono"/>
+          <w:sz w:val="20"/>
+          <w:szCs w:val="20"/>
+        </w:rPr>
+        <w:t>git config --global user.name &lt;username&gt;</w:t>
+      </w:r>
+      <w:r>
+        <w:rPr/>
+        <w:t xml:space="preserve"> Sets user name, which will be seen in user’s commits.</w:t>
+      </w:r>
+    </w:p>
+    <w:p>
+      <w:pPr>
+        <w:pStyle w:val="BodyText"/>
+        <w:bidi w:val="0"/>
+        <w:jc w:val="start"/>
+        <w:rPr/>
+      </w:pPr>
+      <w:r>
+        <w:rPr>
+          <w:rFonts w:ascii="Liberation Mono" w:hAnsi="Liberation Mono"/>
+          <w:sz w:val="20"/>
+          <w:szCs w:val="20"/>
+        </w:rPr>
+        <w:t xml:space="preserve">git fetch &lt;name of the remote repo&gt; </w:t>
+      </w:r>
       <w:r>
         <w:rPr>
           <w:rStyle w:val="SourceText"/>
-          <w:sz w:val="20"/>
-          <w:szCs w:val="20"/>
-        </w:rPr>
-        <w:t>git checkout</w:t>
-      </w:r>
-      <w:r>
-        <w:rPr/>
-        <w:t xml:space="preserve"> is a command used to switch branches or restore files in your Git repository.</w:t>
-      </w:r>
-    </w:p>
-    <w:p>
-      <w:pPr>
-        <w:pStyle w:val="BodyText"/>
-        <w:bidi w:val="0"/>
-        <w:jc w:val="start"/>
-        <w:rPr/>
-      </w:pPr>
-      <w:r>
-        <w:rPr>
-          <w:rFonts w:ascii="Liberation Mono" w:hAnsi="Liberation Mono"/>
-          <w:sz w:val="20"/>
-          <w:szCs w:val="20"/>
-        </w:rPr>
-        <w:t>git checkout &lt;branch name&gt;</w:t>
-      </w:r>
-      <w:r>
-        <w:rPr/>
-        <w:t xml:space="preserve"> </w:t>
-      </w:r>
-      <w:r>
-        <w:rPr/>
-        <w:t>switch branches (</w:t>
-      </w:r>
-      <w:r>
-        <w:rPr/>
-        <w:t xml:space="preserve">In modern Git versions, </w:t>
-      </w:r>
-      <w:r>
-        <w:rPr>
-          <w:rStyle w:val="SourceText"/>
-          <w:sz w:val="20"/>
-          <w:szCs w:val="20"/>
-        </w:rPr>
-        <w:t>git switch</w:t>
-      </w:r>
-      <w:r>
-        <w:rPr/>
-        <w:t xml:space="preserve"> is preferred for switching branches.</w:t>
-      </w:r>
-      <w:r>
-        <w:rPr/>
-        <w:t>)</w:t>
-      </w:r>
-    </w:p>
-    <w:p>
-      <w:pPr>
-        <w:pStyle w:val="BodyText"/>
-        <w:bidi w:val="0"/>
-        <w:jc w:val="start"/>
-        <w:rPr/>
-      </w:pPr>
-      <w:r>
-        <w:rPr>
-          <w:rFonts w:ascii="Liberation Mono" w:hAnsi="Liberation Mono"/>
-          <w:sz w:val="20"/>
-          <w:szCs w:val="20"/>
-        </w:rPr>
-        <w:t>git fetch &lt;</w:t>
-      </w:r>
-      <w:r>
-        <w:rPr>
-          <w:rFonts w:ascii="Liberation Mono" w:hAnsi="Liberation Mono"/>
-          <w:sz w:val="20"/>
-          <w:szCs w:val="20"/>
-        </w:rPr>
-        <w:t>n</w:t>
-      </w:r>
-      <w:r>
-        <w:rPr>
-          <w:rFonts w:ascii="Liberation Mono" w:hAnsi="Liberation Mono"/>
-          <w:sz w:val="20"/>
-          <w:szCs w:val="20"/>
-        </w:rPr>
-        <w:t xml:space="preserve">ame </w:t>
-      </w:r>
-      <w:r>
-        <w:rPr>
-          <w:rFonts w:ascii="Liberation Mono" w:hAnsi="Liberation Mono"/>
-          <w:sz w:val="20"/>
-          <w:szCs w:val="20"/>
-        </w:rPr>
-        <w:t>o</w:t>
-      </w:r>
-      <w:r>
-        <w:rPr>
-          <w:rFonts w:ascii="Liberation Mono" w:hAnsi="Liberation Mono"/>
-          <w:sz w:val="20"/>
-          <w:szCs w:val="20"/>
-        </w:rPr>
-        <w:t xml:space="preserve">f </w:t>
-      </w:r>
-      <w:r>
-        <w:rPr>
-          <w:rFonts w:ascii="Liberation Mono" w:hAnsi="Liberation Mono"/>
-          <w:sz w:val="20"/>
-          <w:szCs w:val="20"/>
-        </w:rPr>
-        <w:t>t</w:t>
-      </w:r>
-      <w:r>
-        <w:rPr>
-          <w:rFonts w:ascii="Liberation Mono" w:hAnsi="Liberation Mono"/>
-          <w:sz w:val="20"/>
-          <w:szCs w:val="20"/>
-        </w:rPr>
-        <w:t xml:space="preserve">he </w:t>
-      </w:r>
-      <w:r>
-        <w:rPr>
-          <w:rFonts w:ascii="Liberation Mono" w:hAnsi="Liberation Mono"/>
-          <w:sz w:val="20"/>
-          <w:szCs w:val="20"/>
-        </w:rPr>
-        <w:t>r</w:t>
-      </w:r>
-      <w:r>
-        <w:rPr>
-          <w:rFonts w:ascii="Liberation Mono" w:hAnsi="Liberation Mono"/>
-          <w:sz w:val="20"/>
-          <w:szCs w:val="20"/>
-        </w:rPr>
-        <w:t xml:space="preserve">emote </w:t>
-      </w:r>
-      <w:r>
-        <w:rPr>
-          <w:rFonts w:ascii="Liberation Mono" w:hAnsi="Liberation Mono"/>
-          <w:sz w:val="20"/>
-          <w:szCs w:val="20"/>
-        </w:rPr>
-        <w:t>r</w:t>
-      </w:r>
-      <w:r>
-        <w:rPr>
-          <w:rFonts w:ascii="Liberation Mono" w:hAnsi="Liberation Mono"/>
-          <w:sz w:val="20"/>
-          <w:szCs w:val="20"/>
-        </w:rPr>
-        <w:t xml:space="preserve">epo&gt; </w:t>
-      </w:r>
-      <w:r>
-        <w:rPr>
-          <w:rStyle w:val="SourceText"/>
-          <w:rFonts w:ascii="Liberation Serif" w:hAnsi="Liberation Serif"/>
           <w:sz w:val="24"/>
           <w:szCs w:val="24"/>
         </w:rPr>
@@ -1173,7 +789,6 @@
       </w:r>
       <w:r>
         <w:rPr>
-          <w:rFonts w:ascii="Liberation Serif" w:hAnsi="Liberation Serif"/>
           <w:sz w:val="24"/>
           <w:szCs w:val="24"/>
         </w:rPr>
@@ -1193,28 +808,51 @@
           <w:sz w:val="20"/>
           <w:szCs w:val="20"/>
         </w:rPr>
-        <w:t>git pull &lt;</w:t>
-      </w:r>
-      <w:r>
-        <w:rPr>
-          <w:rFonts w:ascii="Liberation Mono" w:hAnsi="Liberation Mono"/>
-          <w:sz w:val="20"/>
-          <w:szCs w:val="20"/>
-        </w:rPr>
-        <w:t>name of the remote repo</w:t>
-      </w:r>
-      <w:r>
-        <w:rPr>
-          <w:rFonts w:ascii="Liberation Mono" w:hAnsi="Liberation Mono"/>
-          <w:sz w:val="20"/>
-          <w:szCs w:val="20"/>
-        </w:rPr>
-        <w:t xml:space="preserve">&gt; </w:t>
+        <w:t xml:space="preserve">git init </w:t>
+      </w:r>
+      <w:r>
+        <w:rPr/>
+        <w:t>Creates a local empty repository.</w:t>
+      </w:r>
+    </w:p>
+    <w:p>
+      <w:pPr>
+        <w:pStyle w:val="BodyText"/>
+        <w:bidi w:val="0"/>
+        <w:jc w:val="start"/>
+        <w:rPr/>
+      </w:pPr>
+      <w:r>
+        <w:rPr>
+          <w:rFonts w:ascii="Liberation Mono" w:hAnsi="Liberation Mono"/>
+          <w:sz w:val="20"/>
+          <w:szCs w:val="20"/>
+        </w:rPr>
+        <w:t>git merge &lt;branch name&gt;</w:t>
+      </w:r>
+      <w:r>
+        <w:rPr/>
+        <w:t xml:space="preserve"> combines the changes from one branch into your current branch. It integrates the commit history of the two branches, creating a new merge commit if necessary.</w:t>
+      </w:r>
+    </w:p>
+    <w:p>
+      <w:pPr>
+        <w:pStyle w:val="BodyText"/>
+        <w:bidi w:val="0"/>
+        <w:jc w:val="start"/>
+        <w:rPr/>
+      </w:pPr>
+      <w:r>
+        <w:rPr>
+          <w:rFonts w:ascii="Liberation Mono" w:hAnsi="Liberation Mono"/>
+          <w:sz w:val="20"/>
+          <w:szCs w:val="20"/>
+        </w:rPr>
+        <w:t xml:space="preserve">git pull &lt;name of the remote repo&gt; </w:t>
       </w:r>
       <w:r>
         <w:rPr>
           <w:rStyle w:val="SourceText"/>
-          <w:rFonts w:ascii="Liberation Serif" w:hAnsi="Liberation Serif"/>
           <w:sz w:val="24"/>
           <w:szCs w:val="24"/>
         </w:rPr>
@@ -1222,7 +860,6 @@
       </w:r>
       <w:r>
         <w:rPr>
-          <w:rFonts w:ascii="Liberation Serif" w:hAnsi="Liberation Serif"/>
           <w:sz w:val="24"/>
           <w:szCs w:val="24"/>
         </w:rPr>
@@ -1231,7 +868,6 @@
       <w:r>
         <w:rPr>
           <w:rStyle w:val="SourceText"/>
-          <w:rFonts w:ascii="Liberation Serif" w:hAnsi="Liberation Serif"/>
           <w:sz w:val="24"/>
           <w:szCs w:val="24"/>
         </w:rPr>
@@ -1239,7 +875,6 @@
       </w:r>
       <w:r>
         <w:rPr>
-          <w:rFonts w:ascii="Liberation Serif" w:hAnsi="Liberation Serif"/>
           <w:sz w:val="24"/>
           <w:szCs w:val="24"/>
         </w:rPr>
@@ -1248,7 +883,6 @@
       <w:r>
         <w:rPr>
           <w:rStyle w:val="SourceText"/>
-          <w:rFonts w:ascii="Liberation Serif" w:hAnsi="Liberation Serif"/>
           <w:sz w:val="24"/>
           <w:szCs w:val="24"/>
         </w:rPr>
@@ -1256,7 +890,6 @@
       </w:r>
       <w:r>
         <w:rPr>
-          <w:rFonts w:ascii="Liberation Serif" w:hAnsi="Liberation Serif"/>
           <w:sz w:val="24"/>
           <w:szCs w:val="24"/>
         </w:rPr>
@@ -1276,26 +909,6 @@
           <w:sz w:val="20"/>
           <w:szCs w:val="20"/>
         </w:rPr>
-        <w:t>git merge &lt;branch name&gt;</w:t>
-      </w:r>
-      <w:r>
-        <w:rPr/>
-        <w:t xml:space="preserve"> combines the changes from one branch into your current branch. It integrates the commit history of the two branches, creating a new merge commit if necessary.</w:t>
-      </w:r>
-    </w:p>
-    <w:p>
-      <w:pPr>
-        <w:pStyle w:val="BodyText"/>
-        <w:bidi w:val="0"/>
-        <w:jc w:val="start"/>
-        <w:rPr/>
-      </w:pPr>
-      <w:r>
-        <w:rPr>
-          <w:rFonts w:ascii="Liberation Mono" w:hAnsi="Liberation Mono"/>
-          <w:sz w:val="20"/>
-          <w:szCs w:val="20"/>
-        </w:rPr>
         <w:t xml:space="preserve">git push </w:t>
       </w:r>
       <w:r>
@@ -1316,44 +929,121 @@
           <w:sz w:val="20"/>
           <w:szCs w:val="20"/>
         </w:rPr>
-        <w:t>git --help –</w:t>
-      </w:r>
-      <w:r>
-        <w:rPr/>
+        <w:t>git reset</w:t>
+      </w:r>
+      <w:r>
+        <w:rPr>
+          <w:sz w:val="20"/>
+          <w:szCs w:val="20"/>
+        </w:rPr>
+        <w:t xml:space="preserve"> –</w:t>
+      </w:r>
+      <w:r>
+        <w:rPr/>
+        <w:t xml:space="preserve"> Cancels staged state (git add)</w:t>
+      </w:r>
+    </w:p>
+    <w:p>
+      <w:pPr>
+        <w:pStyle w:val="BodyText"/>
+        <w:bidi w:val="0"/>
+        <w:jc w:val="start"/>
+        <w:rPr/>
+      </w:pPr>
+      <w:r>
+        <w:rPr>
+          <w:rFonts w:ascii="Liberation Mono" w:hAnsi="Liberation Mono"/>
+          <w:sz w:val="20"/>
+          <w:szCs w:val="20"/>
+        </w:rPr>
+        <w:t>git revert &lt;commit&gt;</w:t>
+      </w:r>
+      <w:r>
+        <w:rPr>
+          <w:sz w:val="20"/>
+          <w:szCs w:val="20"/>
+        </w:rPr>
         <w:t xml:space="preserve"> </w:t>
       </w:r>
       <w:r>
         <w:rPr/>
-        <w:t>List some of the most useful git commands.</w:t>
-      </w:r>
-    </w:p>
-    <w:p>
-      <w:pPr>
-        <w:pStyle w:val="BodyText"/>
-        <w:bidi w:val="0"/>
-        <w:jc w:val="start"/>
-        <w:rPr/>
-      </w:pPr>
-      <w:r>
-        <w:rPr>
-          <w:rFonts w:ascii="Liberation Mono" w:hAnsi="Liberation Mono"/>
-          <w:sz w:val="20"/>
-          <w:szCs w:val="20"/>
-        </w:rPr>
-        <w:t>git clone &lt;repository-url&gt;</w:t>
-      </w:r>
-      <w:r>
-        <w:rPr/>
-        <w:t xml:space="preserve"> - </w:t>
-      </w:r>
-      <w:r>
-        <w:rPr/>
-        <w:t>Clones the remote repository to local repository.</w:t>
+        <w:t xml:space="preserve">- Reverses changes and creates a new commit which takes us back to an earlier commit. </w:t>
+      </w:r>
+      <w:r>
+        <w:rPr>
+          <w:rFonts w:ascii="Liberation Mono" w:hAnsi="Liberation Mono"/>
+          <w:sz w:val="20"/>
+          <w:szCs w:val="20"/>
+        </w:rPr>
+        <w:t>Git revert commit HEAD</w:t>
+      </w:r>
+      <w:r>
+        <w:rPr/>
+        <w:t xml:space="preserve"> takes us back to the previous commit.</w:t>
+      </w:r>
+    </w:p>
+    <w:p>
+      <w:pPr>
+        <w:pStyle w:val="BodyText"/>
+        <w:bidi w:val="0"/>
+        <w:jc w:val="start"/>
+        <w:rPr/>
+      </w:pPr>
+      <w:r>
+        <w:rPr>
+          <w:rFonts w:ascii="Liberation Mono" w:hAnsi="Liberation Mono"/>
+          <w:sz w:val="20"/>
+          <w:szCs w:val="20"/>
+        </w:rPr>
+        <w:t>git rm &lt;file name&gt;</w:t>
+      </w:r>
+      <w:r>
+        <w:rPr/>
+        <w:t xml:space="preserve"> Removes a file and sets the removal in staged state. You’ll have to commit it for the removal to be effective. If you want to remove a directory, use  selector -r: </w:t>
+      </w:r>
+      <w:r>
+        <w:rPr>
+          <w:rFonts w:ascii="Liberation Mono" w:hAnsi="Liberation Mono"/>
+          <w:sz w:val="20"/>
+          <w:szCs w:val="20"/>
+        </w:rPr>
+        <w:t>git rm -r &lt;folder name&gt;</w:t>
+      </w:r>
+    </w:p>
+    <w:p>
+      <w:pPr>
+        <w:pStyle w:val="BodyText"/>
+        <w:bidi w:val="0"/>
+        <w:jc w:val="start"/>
+        <w:rPr/>
+      </w:pPr>
+      <w:r>
+        <w:rPr>
+          <w:rFonts w:ascii="Liberation Mono" w:hAnsi="Liberation Mono"/>
+          <w:sz w:val="20"/>
+          <w:szCs w:val="20"/>
+        </w:rPr>
+        <w:t>git status</w:t>
+      </w:r>
+      <w:r>
+        <w:rPr>
+          <w:sz w:val="20"/>
+          <w:szCs w:val="20"/>
+        </w:rPr>
+        <w:t xml:space="preserve"> –</w:t>
+      </w:r>
+      <w:r>
+        <w:rPr/>
+        <w:t xml:space="preserve"> Shows files that are in staged state.</w:t>
       </w:r>
     </w:p>
     <w:p>
       <w:pPr>
         <w:pStyle w:val="Heading3"/>
+        <w:numPr>
+          <w:ilvl w:val="2"/>
+          <w:numId w:val="1"/>
+        </w:numPr>
         <w:bidi w:val="0"/>
         <w:ind w:hanging="0" w:start="0"/>
         <w:jc w:val="start"/>
@@ -1361,44 +1051,32 @@
       </w:pPr>
       <w:r>
         <w:rPr/>
-        <w:t>Sources</w:t>
-      </w:r>
-      <w:r>
-        <w:rPr/>
-        <w:t xml:space="preserve"> </w:t>
-      </w:r>
-    </w:p>
-    <w:p>
-      <w:pPr>
-        <w:pStyle w:val="Normal"/>
-        <w:bidi w:val="0"/>
-        <w:jc w:val="start"/>
-        <w:rPr/>
-      </w:pPr>
-      <w:r>
-        <w:rPr/>
-      </w:r>
-    </w:p>
-    <w:p>
-      <w:pPr>
-        <w:pStyle w:val="Normal"/>
-        <w:bidi w:val="0"/>
-        <w:jc w:val="start"/>
-        <w:rPr/>
-      </w:pPr>
-      <w:r>
-        <w:rPr/>
-        <w:t xml:space="preserve">Freecodecamp 2022. Introduction to Git and GitHub for Beginners. </w:t>
-      </w:r>
-      <w:r>
-        <w:rPr/>
-        <w:t>URL</w:t>
-      </w:r>
-      <w:r>
-        <w:rPr/>
-        <w:t xml:space="preserve">: </w:t>
-      </w:r>
-      <w:hyperlink r:id="rId7">
+        <w:t xml:space="preserve">Sources </w:t>
+      </w:r>
+    </w:p>
+    <w:p>
+      <w:pPr>
+        <w:pStyle w:val="Normal"/>
+        <w:bidi w:val="0"/>
+        <w:jc w:val="start"/>
+        <w:rPr/>
+      </w:pPr>
+      <w:r>
+        <w:rPr/>
+      </w:r>
+    </w:p>
+    <w:p>
+      <w:pPr>
+        <w:pStyle w:val="Normal"/>
+        <w:bidi w:val="0"/>
+        <w:jc w:val="start"/>
+        <w:rPr/>
+      </w:pPr>
+      <w:r>
+        <w:rPr/>
+        <w:t xml:space="preserve">Freecodecamp 2022. Introduction to Git and GitHub for Beginners. URL: </w:t>
+      </w:r>
+      <w:hyperlink r:id="rId5">
         <w:r>
           <w:rPr>
             <w:rStyle w:val="Hyperlink"/>
@@ -1408,48 +1086,32 @@
       </w:hyperlink>
       <w:r>
         <w:rPr/>
-        <w:t xml:space="preserve"> </w:t>
-      </w:r>
-      <w:r>
-        <w:rPr/>
-        <w:t>Accessed</w:t>
-      </w:r>
-      <w:r>
-        <w:rPr/>
-        <w:t>: 19.1.2025</w:t>
-      </w:r>
-    </w:p>
-    <w:p>
-      <w:pPr>
-        <w:pStyle w:val="Normal"/>
-        <w:bidi w:val="0"/>
-        <w:jc w:val="start"/>
-        <w:rPr/>
-      </w:pPr>
-      <w:r>
-        <w:rPr/>
-      </w:r>
-    </w:p>
-    <w:p>
-      <w:pPr>
-        <w:pStyle w:val="Normal"/>
-        <w:bidi w:val="0"/>
-        <w:jc w:val="start"/>
-        <w:rPr/>
-      </w:pPr>
-      <w:r>
-        <w:rPr/>
-        <w:t xml:space="preserve">W3Schools.com. Git and GitHub Introduction. </w:t>
-      </w:r>
-      <w:r>
-        <w:rPr/>
-        <w:t>URL</w:t>
-      </w:r>
-      <w:r>
-        <w:rPr/>
-        <w:t xml:space="preserve">: </w:t>
-      </w:r>
-      <w:hyperlink r:id="rId8">
+        <w:t xml:space="preserve"> Accessed: 19.1.2025</w:t>
+      </w:r>
+    </w:p>
+    <w:p>
+      <w:pPr>
+        <w:pStyle w:val="Normal"/>
+        <w:bidi w:val="0"/>
+        <w:jc w:val="start"/>
+        <w:rPr/>
+      </w:pPr>
+      <w:r>
+        <w:rPr/>
+      </w:r>
+    </w:p>
+    <w:p>
+      <w:pPr>
+        <w:pStyle w:val="Normal"/>
+        <w:bidi w:val="0"/>
+        <w:jc w:val="start"/>
+        <w:rPr/>
+      </w:pPr>
+      <w:r>
+        <w:rPr/>
+        <w:t xml:space="preserve">W3Schools.com. Git and GitHub Introduction. URL: </w:t>
+      </w:r>
+      <w:hyperlink r:id="rId6">
         <w:r>
           <w:rPr>
             <w:rStyle w:val="Hyperlink"/>
@@ -1459,56 +1121,32 @@
       </w:hyperlink>
       <w:r>
         <w:rPr/>
-        <w:t xml:space="preserve"> </w:t>
-      </w:r>
-      <w:r>
-        <w:rPr/>
-        <w:t>Accessed</w:t>
-      </w:r>
-      <w:r>
-        <w:rPr/>
-        <w:t xml:space="preserve"> 19.1.2025</w:t>
-      </w:r>
-    </w:p>
-    <w:p>
-      <w:pPr>
-        <w:pStyle w:val="Normal"/>
-        <w:bidi w:val="0"/>
-        <w:jc w:val="start"/>
-        <w:rPr/>
-      </w:pPr>
-      <w:r>
-        <w:rPr/>
-      </w:r>
-    </w:p>
-    <w:p>
-      <w:pPr>
-        <w:pStyle w:val="Normal"/>
-        <w:bidi w:val="0"/>
-        <w:jc w:val="start"/>
-        <w:rPr/>
-      </w:pPr>
-      <w:r>
-        <w:rPr/>
-        <w:t xml:space="preserve">Ruonavaara, M. </w:t>
-      </w:r>
-      <w:r>
-        <w:rPr/>
-        <w:t xml:space="preserve">2020. </w:t>
-      </w:r>
-      <w:r>
-        <w:rPr/>
-        <w:t xml:space="preserve">Git 101. Git-opas Haaga-Helian opiskelijoille. </w:t>
-      </w:r>
-      <w:r>
-        <w:rPr/>
-        <w:t>URL</w:t>
-      </w:r>
-      <w:r>
-        <w:rPr/>
-        <w:t xml:space="preserve">:  </w:t>
-      </w:r>
-      <w:hyperlink r:id="rId9">
+        <w:t xml:space="preserve"> Accessed 19.1.2025</w:t>
+      </w:r>
+    </w:p>
+    <w:p>
+      <w:pPr>
+        <w:pStyle w:val="Normal"/>
+        <w:bidi w:val="0"/>
+        <w:jc w:val="start"/>
+        <w:rPr/>
+      </w:pPr>
+      <w:r>
+        <w:rPr/>
+      </w:r>
+    </w:p>
+    <w:p>
+      <w:pPr>
+        <w:pStyle w:val="Normal"/>
+        <w:bidi w:val="0"/>
+        <w:jc w:val="start"/>
+        <w:rPr/>
+      </w:pPr>
+      <w:r>
+        <w:rPr/>
+        <w:t xml:space="preserve">Ruonavaara, M. 2020. Git 101. Git-opas Haaga-Helian opiskelijoille. URL:  </w:t>
+      </w:r>
+      <w:hyperlink r:id="rId7">
         <w:r>
           <w:rPr>
             <w:rStyle w:val="Hyperlink"/>
@@ -1518,15 +1156,7 @@
       </w:hyperlink>
       <w:r>
         <w:rPr/>
-        <w:t xml:space="preserve"> </w:t>
-      </w:r>
-      <w:r>
-        <w:rPr/>
-        <w:t>Accessed</w:t>
-      </w:r>
-      <w:r>
-        <w:rPr/>
-        <w:t>: 19.1.2025.</w:t>
+        <w:t xml:space="preserve"> Accessed: 19.1.2025.</w:t>
       </w:r>
     </w:p>
     <w:p>
@@ -1550,6 +1180,76 @@
       <w:r>
         <w:rPr/>
         <w:t xml:space="preserve">GitHub. About GitHub and Git. Luettavissa: </w:t>
+      </w:r>
+      <w:hyperlink r:id="rId8">
+        <w:r>
+          <w:rPr>
+            <w:rStyle w:val="Hyperlink"/>
+          </w:rPr>
+          <w:t>https://docs.github.com/en/get-started/start-your-journey/about-github-and-git</w:t>
+        </w:r>
+      </w:hyperlink>
+      <w:r>
+        <w:rPr/>
+        <w:t xml:space="preserve"> Accessed: 19.1.2025.</w:t>
+      </w:r>
+    </w:p>
+    <w:p>
+      <w:pPr>
+        <w:pStyle w:val="Normal"/>
+        <w:bidi w:val="0"/>
+        <w:jc w:val="start"/>
+        <w:rPr/>
+      </w:pPr>
+      <w:r>
+        <w:rPr/>
+      </w:r>
+    </w:p>
+    <w:p>
+      <w:pPr>
+        <w:pStyle w:val="Normal"/>
+        <w:bidi w:val="0"/>
+        <w:jc w:val="start"/>
+        <w:rPr/>
+      </w:pPr>
+      <w:r>
+        <w:rPr/>
+        <w:t xml:space="preserve">Atlassian. URL: </w:t>
+      </w:r>
+      <w:hyperlink r:id="rId9">
+        <w:r>
+          <w:rPr>
+            <w:rStyle w:val="Hyperlink"/>
+          </w:rPr>
+          <w:t>https://atlassian.com/git</w:t>
+        </w:r>
+      </w:hyperlink>
+      <w:r>
+        <w:rPr/>
+        <w:t xml:space="preserve"> Accessed: 19.1.2025.</w:t>
+      </w:r>
+    </w:p>
+    <w:p>
+      <w:pPr>
+        <w:pStyle w:val="Normal"/>
+        <w:bidi w:val="0"/>
+        <w:jc w:val="start"/>
+        <w:rPr/>
+      </w:pPr>
+      <w:r>
+        <w:rPr/>
+      </w:r>
+    </w:p>
+    <w:p>
+      <w:pPr>
+        <w:pStyle w:val="Normal"/>
+        <w:bidi w:val="0"/>
+        <w:jc w:val="start"/>
+        <w:rPr/>
+      </w:pPr>
+      <w:r>
+        <w:rPr/>
+        <w:t xml:space="preserve">Github docs. Start Your Journey. URL: </w:t>
       </w:r>
       <w:hyperlink r:id="rId10">
         <w:r>
@@ -1561,93 +1261,7 @@
       </w:hyperlink>
       <w:r>
         <w:rPr/>
-        <w:t xml:space="preserve"> </w:t>
-      </w:r>
-      <w:r>
-        <w:rPr/>
-        <w:t>Accessed</w:t>
-      </w:r>
-      <w:r>
-        <w:rPr/>
-        <w:t>: 19.1.2025.</w:t>
-      </w:r>
-    </w:p>
-    <w:p>
-      <w:pPr>
-        <w:pStyle w:val="Normal"/>
-        <w:bidi w:val="0"/>
-        <w:jc w:val="start"/>
-        <w:rPr/>
-      </w:pPr>
-      <w:r>
-        <w:rPr/>
-      </w:r>
-    </w:p>
-    <w:p>
-      <w:pPr>
-        <w:pStyle w:val="Normal"/>
-        <w:bidi w:val="0"/>
-        <w:jc w:val="start"/>
-        <w:rPr/>
-      </w:pPr>
-      <w:r>
-        <w:rPr/>
-        <w:t xml:space="preserve">Atlassian. URL: </w:t>
-      </w:r>
-      <w:hyperlink r:id="rId11">
-        <w:r>
-          <w:rPr>
-            <w:rStyle w:val="Hyperlink"/>
-          </w:rPr>
-          <w:t>https://atlassian.com/git</w:t>
-        </w:r>
-      </w:hyperlink>
-      <w:r>
-        <w:rPr/>
         <w:t xml:space="preserve"> Accessed: 19.1.2025.</w:t>
-      </w:r>
-    </w:p>
-    <w:p>
-      <w:pPr>
-        <w:pStyle w:val="Normal"/>
-        <w:bidi w:val="0"/>
-        <w:jc w:val="start"/>
-        <w:rPr/>
-      </w:pPr>
-      <w:r>
-        <w:rPr/>
-      </w:r>
-    </w:p>
-    <w:p>
-      <w:pPr>
-        <w:pStyle w:val="Normal"/>
-        <w:bidi w:val="0"/>
-        <w:jc w:val="start"/>
-        <w:rPr/>
-      </w:pPr>
-      <w:r>
-        <w:rPr/>
-        <w:t xml:space="preserve">Github docs. Start Your Journey. URL: </w:t>
-      </w:r>
-      <w:hyperlink r:id="rId12">
-        <w:r>
-          <w:rPr>
-            <w:rStyle w:val="Hyperlink"/>
-          </w:rPr>
-          <w:t>https://docs.github.com/en/get-started/start-your-journey/about-github-and-git</w:t>
-        </w:r>
-      </w:hyperlink>
-      <w:r>
-        <w:rPr/>
-        <w:t xml:space="preserve"> </w:t>
-      </w:r>
-      <w:r>
-        <w:rPr/>
-        <w:t>Accessed:</w:t>
-      </w:r>
-      <w:r>
-        <w:rPr/>
-        <w:t xml:space="preserve"> 19.1.2025.</w:t>
       </w:r>
     </w:p>
     <w:sectPr>
@@ -1657,6 +1271,7 @@
       <w:pgNumType w:fmt="decimal"/>
       <w:formProt w:val="false"/>
       <w:textDirection w:val="lrTb"/>
+      <w:docGrid w:type="default" w:linePitch="100" w:charSpace="0"/>
     </w:sectPr>
   </w:body>
 </w:document>
@@ -1667,7 +1282,6 @@
   <w:abstractNum w:abstractNumId="1">
     <w:lvl w:ilvl="0">
       <w:start w:val="1"/>
-      <w:pStyle w:val="Heading1"/>
       <w:numFmt w:val="none"/>
       <w:suff w:val="nothing"/>
       <w:lvlText w:val=""/>
@@ -1678,10 +1292,10 @@
         </w:tabs>
         <w:ind w:start="0" w:hanging="0"/>
       </w:pPr>
+      <w:rPr/>
     </w:lvl>
     <w:lvl w:ilvl="1">
       <w:start w:val="1"/>
-      <w:pStyle w:val="Heading2"/>
       <w:numFmt w:val="none"/>
       <w:suff w:val="nothing"/>
       <w:lvlText w:val=""/>
@@ -1692,10 +1306,10 @@
         </w:tabs>
         <w:ind w:start="0" w:hanging="0"/>
       </w:pPr>
+      <w:rPr/>
     </w:lvl>
     <w:lvl w:ilvl="2">
       <w:start w:val="1"/>
-      <w:pStyle w:val="Heading3"/>
       <w:numFmt w:val="none"/>
       <w:suff w:val="nothing"/>
       <w:lvlText w:val=""/>
@@ -1706,6 +1320,7 @@
         </w:tabs>
         <w:ind w:start="0" w:hanging="0"/>
       </w:pPr>
+      <w:rPr/>
     </w:lvl>
     <w:lvl w:ilvl="3">
       <w:start w:val="1"/>
@@ -1719,6 +1334,7 @@
         </w:tabs>
         <w:ind w:start="0" w:hanging="0"/>
       </w:pPr>
+      <w:rPr/>
     </w:lvl>
     <w:lvl w:ilvl="4">
       <w:start w:val="1"/>
@@ -1732,6 +1348,7 @@
         </w:tabs>
         <w:ind w:start="0" w:hanging="0"/>
       </w:pPr>
+      <w:rPr/>
     </w:lvl>
     <w:lvl w:ilvl="5">
       <w:start w:val="1"/>
@@ -1745,6 +1362,7 @@
         </w:tabs>
         <w:ind w:start="0" w:hanging="0"/>
       </w:pPr>
+      <w:rPr/>
     </w:lvl>
     <w:lvl w:ilvl="6">
       <w:start w:val="1"/>
@@ -1758,6 +1376,7 @@
         </w:tabs>
         <w:ind w:start="0" w:hanging="0"/>
       </w:pPr>
+      <w:rPr/>
     </w:lvl>
     <w:lvl w:ilvl="7">
       <w:start w:val="1"/>
@@ -1771,6 +1390,7 @@
         </w:tabs>
         <w:ind w:start="0" w:hanging="0"/>
       </w:pPr>
+      <w:rPr/>
     </w:lvl>
     <w:lvl w:ilvl="8">
       <w:start w:val="1"/>
@@ -1784,10 +1404,133 @@
         </w:tabs>
         <w:ind w:start="0" w:hanging="0"/>
       </w:pPr>
+      <w:rPr/>
+    </w:lvl>
+  </w:abstractNum>
+  <w:abstractNum w:abstractNumId="2">
+    <w:lvl w:ilvl="0">
+      <w:start w:val="1"/>
+      <w:numFmt w:val="none"/>
+      <w:suff w:val="nothing"/>
+      <w:lvlText w:val=""/>
+      <w:lvlJc w:val="start"/>
+      <w:pPr>
+        <w:tabs>
+          <w:tab w:val="num" w:pos="0"/>
+        </w:tabs>
+        <w:ind w:start="0" w:hanging="0"/>
+      </w:pPr>
+    </w:lvl>
+    <w:lvl w:ilvl="1">
+      <w:start w:val="1"/>
+      <w:numFmt w:val="none"/>
+      <w:suff w:val="nothing"/>
+      <w:lvlText w:val=""/>
+      <w:lvlJc w:val="start"/>
+      <w:pPr>
+        <w:tabs>
+          <w:tab w:val="num" w:pos="0"/>
+        </w:tabs>
+        <w:ind w:start="0" w:hanging="0"/>
+      </w:pPr>
+    </w:lvl>
+    <w:lvl w:ilvl="2">
+      <w:start w:val="1"/>
+      <w:numFmt w:val="none"/>
+      <w:suff w:val="nothing"/>
+      <w:lvlText w:val=""/>
+      <w:lvlJc w:val="start"/>
+      <w:pPr>
+        <w:tabs>
+          <w:tab w:val="num" w:pos="0"/>
+        </w:tabs>
+        <w:ind w:start="0" w:hanging="0"/>
+      </w:pPr>
+    </w:lvl>
+    <w:lvl w:ilvl="3">
+      <w:start w:val="1"/>
+      <w:numFmt w:val="none"/>
+      <w:suff w:val="nothing"/>
+      <w:lvlText w:val=""/>
+      <w:lvlJc w:val="start"/>
+      <w:pPr>
+        <w:tabs>
+          <w:tab w:val="num" w:pos="0"/>
+        </w:tabs>
+        <w:ind w:start="0" w:hanging="0"/>
+      </w:pPr>
+    </w:lvl>
+    <w:lvl w:ilvl="4">
+      <w:start w:val="1"/>
+      <w:numFmt w:val="none"/>
+      <w:suff w:val="nothing"/>
+      <w:lvlText w:val=""/>
+      <w:lvlJc w:val="start"/>
+      <w:pPr>
+        <w:tabs>
+          <w:tab w:val="num" w:pos="0"/>
+        </w:tabs>
+        <w:ind w:start="0" w:hanging="0"/>
+      </w:pPr>
+    </w:lvl>
+    <w:lvl w:ilvl="5">
+      <w:start w:val="1"/>
+      <w:numFmt w:val="none"/>
+      <w:suff w:val="nothing"/>
+      <w:lvlText w:val=""/>
+      <w:lvlJc w:val="start"/>
+      <w:pPr>
+        <w:tabs>
+          <w:tab w:val="num" w:pos="0"/>
+        </w:tabs>
+        <w:ind w:start="0" w:hanging="0"/>
+      </w:pPr>
+    </w:lvl>
+    <w:lvl w:ilvl="6">
+      <w:start w:val="1"/>
+      <w:numFmt w:val="none"/>
+      <w:suff w:val="nothing"/>
+      <w:lvlText w:val=""/>
+      <w:lvlJc w:val="start"/>
+      <w:pPr>
+        <w:tabs>
+          <w:tab w:val="num" w:pos="0"/>
+        </w:tabs>
+        <w:ind w:start="0" w:hanging="0"/>
+      </w:pPr>
+    </w:lvl>
+    <w:lvl w:ilvl="7">
+      <w:start w:val="1"/>
+      <w:numFmt w:val="none"/>
+      <w:suff w:val="nothing"/>
+      <w:lvlText w:val=""/>
+      <w:lvlJc w:val="start"/>
+      <w:pPr>
+        <w:tabs>
+          <w:tab w:val="num" w:pos="0"/>
+        </w:tabs>
+        <w:ind w:start="0" w:hanging="0"/>
+      </w:pPr>
+    </w:lvl>
+    <w:lvl w:ilvl="8">
+      <w:start w:val="1"/>
+      <w:numFmt w:val="none"/>
+      <w:suff w:val="nothing"/>
+      <w:lvlText w:val=""/>
+      <w:lvlJc w:val="start"/>
+      <w:pPr>
+        <w:tabs>
+          <w:tab w:val="num" w:pos="0"/>
+        </w:tabs>
+        <w:ind w:start="0" w:hanging="0"/>
+      </w:pPr>
     </w:lvl>
   </w:abstractNum>
   <w:num w:numId="1">
     <w:abstractNumId w:val="1"/>
+  </w:num>
+  <w:num w:numId="2">
+    <w:abstractNumId w:val="2"/>
   </w:num>
 </w:numbering>
 </file>
@@ -1806,7 +1549,6 @@
     </w:rPrDefault>
     <w:pPrDefault>
       <w:pPr>
-        <w:widowControl/>
         <w:suppressAutoHyphens w:val="true"/>
       </w:pPr>
     </w:pPrDefault>
@@ -1816,7 +1558,10 @@
     <w:qFormat/>
     <w:pPr>
       <w:widowControl/>
+      <w:suppressAutoHyphens w:val="true"/>
       <w:bidi w:val="0"/>
+      <w:spacing w:before="0" w:after="0"/>
+      <w:jc w:val="start"/>
     </w:pPr>
     <w:rPr>
       <w:rFonts w:ascii="Liberation Serif" w:hAnsi="Liberation Serif" w:eastAsia="Noto Serif CJK SC" w:cs="FreeSans"/>
